--- a/doc/FINALES/regStakeholders.docx
+++ b/doc/FINALES/regStakeholders.docx
@@ -239,10 +239,7 @@
               <w:jc w:val="center"/>
             </w:pPr>
             <w:r>
-              <w:t xml:space="preserve">Sistema </w:t>
-            </w:r>
-            <w:r>
-              <w:t xml:space="preserve">Empatía </w:t>
+              <w:t xml:space="preserve">Sistema Empatía </w:t>
             </w:r>
             <w:proofErr w:type="spellStart"/>
             <w:r>
@@ -571,20 +568,18 @@
             <w:pPr>
               <w:jc w:val="center"/>
             </w:pPr>
+            <w:r>
+              <w:t>Empatía</w:t>
+            </w:r>
+            <w:r>
+              <w:t xml:space="preserve"> </w:t>
+            </w:r>
             <w:proofErr w:type="spellStart"/>
             <w:r>
-              <w:t>Empatia</w:t>
+              <w:t>Gamt</w:t>
             </w:r>
             <w:proofErr w:type="spellEnd"/>
             <w:r>
-              <w:t xml:space="preserve"> </w:t>
-            </w:r>
-            <w:proofErr w:type="spellStart"/>
-            <w:r>
-              <w:t>Gamt</w:t>
-            </w:r>
-            <w:proofErr w:type="spellEnd"/>
-            <w:r>
               <w:t xml:space="preserve"> Consultores</w:t>
             </w:r>
           </w:p>
@@ -609,23 +604,7 @@
                 <w:sz w:val="20"/>
                 <w:szCs w:val="20"/>
               </w:rPr>
-              <w:t xml:space="preserve">Ignacio Hernández No.72 / calle 2 y 3, Colonia Jesús </w:t>
-            </w:r>
-            <w:r>
-              <w:rPr>
-                <w:rFonts w:ascii="Arial" w:hAnsi="Arial" w:cs="Arial"/>
-                <w:sz w:val="20"/>
-                <w:szCs w:val="20"/>
-              </w:rPr>
-              <w:t>García</w:t>
-            </w:r>
-            <w:r>
-              <w:rPr>
-                <w:rFonts w:ascii="Arial" w:hAnsi="Arial" w:cs="Arial"/>
-                <w:sz w:val="20"/>
-                <w:szCs w:val="20"/>
-              </w:rPr>
-              <w:t>, Hermosillo, Son</w:t>
+              <w:t>Ignacio Hernández No.72 / calle 2 y 3, Colonia Jesús García, Hermosillo, Son</w:t>
             </w:r>
           </w:p>
         </w:tc>
@@ -694,16 +673,14 @@
               </w:rPr>
               <w:t xml:space="preserve">Que el sistema se </w:t>
             </w:r>
-            <w:proofErr w:type="spellStart"/>
-            <w:r>
-              <w:rPr>
-                <w:rFonts w:ascii="Arial" w:hAnsi="Arial" w:cs="Arial"/>
-                <w:sz w:val="20"/>
-                <w:szCs w:val="20"/>
-              </w:rPr>
-              <w:t>lealice</w:t>
-            </w:r>
-            <w:proofErr w:type="spellEnd"/>
+            <w:r>
+              <w:rPr>
+                <w:rFonts w:ascii="Arial" w:hAnsi="Arial" w:cs="Arial"/>
+                <w:sz w:val="20"/>
+                <w:szCs w:val="20"/>
+              </w:rPr>
+              <w:t>realice</w:t>
+            </w:r>
             <w:r>
               <w:rPr>
                 <w:rFonts w:ascii="Arial" w:hAnsi="Arial" w:cs="Arial"/>
@@ -839,7 +816,15 @@
                 <w:sz w:val="20"/>
                 <w:szCs w:val="20"/>
               </w:rPr>
-              <w:t>haro</w:t>
+              <w:t>H</w:t>
+            </w:r>
+            <w:r>
+              <w:rPr>
+                <w:rFonts w:ascii="Arial" w:hAnsi="Arial" w:cs="Arial"/>
+                <w:sz w:val="20"/>
+                <w:szCs w:val="20"/>
+              </w:rPr>
+              <w:t>aro</w:t>
             </w:r>
             <w:proofErr w:type="spellEnd"/>
           </w:p>
